--- a/cs677/hw3_sobel_filter/hw#3_report.docx
+++ b/cs677/hw3_sobel_filter/hw#3_report.docx
@@ -1,6 +1,6 @@
 
 <file path=word/document.xml><?xml version="1.0" encoding="utf-8"?>
-<w:document xmlns:wpc="http://schemas.microsoft.com/office/word/2010/wordprocessingCanvas" xmlns:cx="http://schemas.microsoft.com/office/drawing/2014/chartex" xmlns:cx1="http://schemas.microsoft.com/office/drawing/2015/9/8/chartex" xmlns:cx2="http://schemas.microsoft.com/office/drawing/2015/10/21/chartex" xmlns:cx3="http://schemas.microsoft.com/office/drawing/2016/5/9/chartex" xmlns:cx4="http://schemas.microsoft.com/office/drawing/2016/5/10/chartex" xmlns:cx5="http://schemas.microsoft.com/office/drawing/2016/5/11/chartex" xmlns:cx6="http://schemas.microsoft.com/office/drawing/2016/5/12/chartex" xmlns:cx7="http://schemas.microsoft.com/office/drawing/2016/5/13/chartex" xmlns:cx8="http://schemas.microsoft.com/office/drawing/2016/5/14/chartex" xmlns:mc="http://schemas.openxmlformats.org/markup-compatibility/2006" xmlns:aink="http://schemas.microsoft.com/office/drawing/2016/ink" xmlns:am3d="http://schemas.microsoft.com/office/drawing/2017/model3d" xmlns:o="urn:schemas-microsoft-com:office:office" xmlns:r="http://schemas.openxmlformats.org/officeDocument/2006/relationships" xmlns:m="http://schemas.openxmlformats.org/officeDocument/2006/math" xmlns:v="urn:schemas-microsoft-com:vml" xmlns:wp14="http://schemas.microsoft.com/office/word/2010/wordprocessingDrawing" xmlns:wp="http://schemas.openxmlformats.org/drawingml/2006/wordprocessingDrawing" xmlns:w10="urn:schemas-microsoft-com:office:word" xmlns:w="http://schemas.openxmlformats.org/wordprocessingml/2006/main" xmlns:w14="http://schemas.microsoft.com/office/word/2010/wordml" xmlns:w15="http://schemas.microsoft.com/office/word/2012/wordml" xmlns:w16cex="http://schemas.microsoft.com/office/word/2018/wordml/cex" xmlns:w16cid="http://schemas.microsoft.com/office/word/2016/wordml/cid" xmlns:w16="http://schemas.microsoft.com/office/word/2018/wordml" xmlns:w16se="http://schemas.microsoft.com/office/word/2015/wordml/symex" xmlns:wpg="http://schemas.microsoft.com/office/word/2010/wordprocessingGroup" xmlns:wpi="http://schemas.microsoft.com/office/word/2010/wordprocessingInk" xmlns:wne="http://schemas.microsoft.com/office/word/2006/wordml" xmlns:wps="http://schemas.microsoft.com/office/word/2010/wordprocessingShape" mc:Ignorable="w14 w15 w16se w16cid w16 w16cex wp14">
+<w:document xmlns:wpc="http://schemas.microsoft.com/office/word/2010/wordprocessingCanvas" xmlns:cx="http://schemas.microsoft.com/office/drawing/2014/chartex" xmlns:cx1="http://schemas.microsoft.com/office/drawing/2015/9/8/chartex" xmlns:cx2="http://schemas.microsoft.com/office/drawing/2015/10/21/chartex" xmlns:cx3="http://schemas.microsoft.com/office/drawing/2016/5/9/chartex" xmlns:cx4="http://schemas.microsoft.com/office/drawing/2016/5/10/chartex" xmlns:cx5="http://schemas.microsoft.com/office/drawing/2016/5/11/chartex" xmlns:cx6="http://schemas.microsoft.com/office/drawing/2016/5/12/chartex" xmlns:cx7="http://schemas.microsoft.com/office/drawing/2016/5/13/chartex" xmlns:cx8="http://schemas.microsoft.com/office/drawing/2016/5/14/chartex" xmlns:mc="http://schemas.openxmlformats.org/markup-compatibility/2006" xmlns:aink="http://schemas.microsoft.com/office/drawing/2016/ink" xmlns:am3d="http://schemas.microsoft.com/office/drawing/2017/model3d" xmlns:o="urn:schemas-microsoft-com:office:office" xmlns:r="http://schemas.openxmlformats.org/officeDocument/2006/relationships" xmlns:m="http://schemas.openxmlformats.org/officeDocument/2006/math" xmlns:v="urn:schemas-microsoft-com:vml" xmlns:wp14="http://schemas.microsoft.com/office/word/2010/wordprocessingDrawing" xmlns:wp="http://schemas.openxmlformats.org/drawingml/2006/wordprocessingDrawing" xmlns:w10="urn:schemas-microsoft-com:office:word" xmlns:w="http://schemas.openxmlformats.org/wordprocessingml/2006/main" xmlns:w14="http://schemas.microsoft.com/office/word/2010/wordml" xmlns:w15="http://schemas.microsoft.com/office/word/2012/wordml" xmlns:w16cid="http://schemas.microsoft.com/office/word/2016/wordml/cid" xmlns:w16se="http://schemas.microsoft.com/office/word/2015/wordml/symex" xmlns:wpg="http://schemas.microsoft.com/office/word/2010/wordprocessingGroup" xmlns:wpi="http://schemas.microsoft.com/office/word/2010/wordprocessingInk" xmlns:wne="http://schemas.microsoft.com/office/word/2006/wordml" xmlns:wps="http://schemas.microsoft.com/office/word/2010/wordprocessingShape" mc:Ignorable="w14 w15 w16se w16cid wp14">
   <w:body>
     <w:p>
       <w:r>
@@ -31,29 +31,13 @@
       </w:r>
       <w:proofErr w:type="spellEnd"/>
       <w:r>
-        <w:t xml:space="preserve"> accesses per picture. In my version, I tile 16x16 thread blocks of shared memory and perform operations on the inner 14x14. That comes out to 16x16-14x14 more global accesses on the edges. But every inner tile uses all shared memory which makes it a lot faster. Each filter is a 3x3 so (1</w:t>
-      </w:r>
-      <w:r>
-        <w:t>4</w:t>
-      </w:r>
-      <w:r>
-        <w:t>^2 * 3^2)/ (1</w:t>
-      </w:r>
-      <w:r>
-        <w:t>6</w:t>
-      </w:r>
-      <w:r>
-        <w:t>+3-</w:t>
-      </w:r>
-      <w:r>
-        <w:t>1) ^</w:t>
-      </w:r>
-      <w:r>
-        <w:t>2</w:t>
-      </w:r>
-      <w:r>
-        <w:t xml:space="preserve"> = 5.4x reduction in bandwidth per filter. </w:t>
-      </w:r>
+        <w:t xml:space="preserve"> accesses per picture. In my version, I tile 16x16 thread blocks of shared memory and perform operations on the inner 14x14. That comes out to 16x16-14x14 more global accesses on the edges. But every inner tile uses all shared memory which makes it a lot faster. </w:t>
+      </w:r>
+      <w:r>
+        <w:t xml:space="preserve">So, each thread only has to do one global load and 12 shared accesses. Which is a lot less global access per thread. </w:t>
+      </w:r>
+      <w:bookmarkStart w:id="0" w:name="_GoBack"/>
+      <w:bookmarkEnd w:id="0"/>
     </w:p>
     <w:p>
       <w:r>
@@ -74,18 +58,14 @@
     <w:p>
       <w:r>
         <w:tab/>
-        <w:t xml:space="preserve">I already spoke about it in part 1, I use a 16x16 block to load all the tiles in for a 16x16 area, and then compute only the inner 14x14 matrix. The only issue is to make sure that the computed 14x14 outputs matched the input coordinates and they were right next to </w:t>
-      </w:r>
-      <w:proofErr w:type="spellStart"/>
-      <w:r>
-        <w:t>eachother</w:t>
-      </w:r>
-      <w:proofErr w:type="spellEnd"/>
-      <w:r>
-        <w:t xml:space="preserve">. </w:t>
-      </w:r>
-      <w:bookmarkStart w:id="0" w:name="_GoBack"/>
-      <w:bookmarkEnd w:id="0"/>
+        <w:t>I already spoke about it in part 1, I use a 16x16 block to load all the tiles in for a 16x16 area, and then compute only the inner 14x14 matrix. The only issue is to make sure that the computed 14x14 outputs matched the input coordinates and they were right next to each</w:t>
+      </w:r>
+      <w:r>
+        <w:t xml:space="preserve"> </w:t>
+      </w:r>
+      <w:r>
+        <w:t xml:space="preserve">other. </w:t>
+      </w:r>
     </w:p>
     <w:sectPr>
       <w:pgSz w:w="12240" w:h="15840"/>
@@ -98,7 +78,7 @@
 </file>
 
 <file path=word/styles.xml><?xml version="1.0" encoding="utf-8"?>
-<w:styles xmlns:mc="http://schemas.openxmlformats.org/markup-compatibility/2006" xmlns:r="http://schemas.openxmlformats.org/officeDocument/2006/relationships" xmlns:w="http://schemas.openxmlformats.org/wordprocessingml/2006/main" xmlns:w14="http://schemas.microsoft.com/office/word/2010/wordml" xmlns:w15="http://schemas.microsoft.com/office/word/2012/wordml" xmlns:w16cex="http://schemas.microsoft.com/office/word/2018/wordml/cex" xmlns:w16cid="http://schemas.microsoft.com/office/word/2016/wordml/cid" xmlns:w16="http://schemas.microsoft.com/office/word/2018/wordml" xmlns:w16se="http://schemas.microsoft.com/office/word/2015/wordml/symex" mc:Ignorable="w14 w15 w16se w16cid w16 w16cex">
+<w:styles xmlns:mc="http://schemas.openxmlformats.org/markup-compatibility/2006" xmlns:r="http://schemas.openxmlformats.org/officeDocument/2006/relationships" xmlns:w="http://schemas.openxmlformats.org/wordprocessingml/2006/main" xmlns:w14="http://schemas.microsoft.com/office/word/2010/wordml" xmlns:w15="http://schemas.microsoft.com/office/word/2012/wordml" xmlns:w16cid="http://schemas.microsoft.com/office/word/2016/wordml/cid" xmlns:w16se="http://schemas.microsoft.com/office/word/2015/wordml/symex" mc:Ignorable="w14 w15 w16se w16cid">
   <w:docDefaults>
     <w:rPrDefault>
       <w:rPr>
@@ -220,6 +200,7 @@
     <w:lsdException w:name="HTML Sample" w:semiHidden="1" w:unhideWhenUsed="1"/>
     <w:lsdException w:name="HTML Typewriter" w:semiHidden="1" w:unhideWhenUsed="1"/>
     <w:lsdException w:name="HTML Variable" w:semiHidden="1" w:unhideWhenUsed="1"/>
+    <w:lsdException w:name="Normal Table" w:semiHidden="1" w:unhideWhenUsed="1"/>
     <w:lsdException w:name="annotation subject" w:semiHidden="1" w:unhideWhenUsed="1"/>
     <w:lsdException w:name="No List" w:semiHidden="1" w:unhideWhenUsed="1"/>
     <w:lsdException w:name="Outline List 1" w:semiHidden="1" w:unhideWhenUsed="1"/>
@@ -266,8 +247,10 @@
     <w:lsdException w:name="Table Subtle 2" w:semiHidden="1" w:unhideWhenUsed="1"/>
     <w:lsdException w:name="Table Web 1" w:semiHidden="1" w:unhideWhenUsed="1"/>
     <w:lsdException w:name="Table Web 2" w:semiHidden="1" w:unhideWhenUsed="1"/>
+    <w:lsdException w:name="Table Web 3" w:semiHidden="1" w:unhideWhenUsed="1"/>
     <w:lsdException w:name="Balloon Text" w:semiHidden="1" w:unhideWhenUsed="1"/>
     <w:lsdException w:name="Table Grid" w:uiPriority="39"/>
+    <w:lsdException w:name="Table Theme" w:semiHidden="1" w:unhideWhenUsed="1"/>
     <w:lsdException w:name="Placeholder Text" w:semiHidden="1"/>
     <w:lsdException w:name="No Spacing" w:uiPriority="1" w:qFormat="1"/>
     <w:lsdException w:name="Light Shading" w:uiPriority="60"/>
